--- a/papers/alt-ed-survey/2018-oct-survey-monkey-alt-creds/2-pager.docx
+++ b/papers/alt-ed-survey/2018-oct-survey-monkey-alt-creds/2-pager.docx
@@ -15,6 +15,14 @@
         </w:rPr>
         <w:t xml:space="preserve">2-Page, Oct 2018, </w:t>
       </w:r>
+      <w:r>
+        <w:rPr>
+          <w:b/>
+        </w:rPr>
+        <w:t>Attitudinal Survey on Alternative Credentials</w:t>
+      </w:r>
+      <w:bookmarkStart w:id="0" w:name="_GoBack"/>
+      <w:bookmarkEnd w:id="0"/>
     </w:p>
     <w:p/>
     <w:p>
@@ -172,7 +180,13 @@
         </w:numPr>
       </w:pPr>
       <w:r>
-        <w:t>Religiosity has a weak relation to the variable of interest, but individual level attitude toward government regulation has a strong relation to the variable of interest.</w:t>
+        <w:t xml:space="preserve">Strong correlation was demonstrated between </w:t>
+      </w:r>
+      <w:r>
+        <w:t>favorability on alternative credentials to qualify entry-level job candidates in lieu of a degree</w:t>
+      </w:r>
+      <w:r>
+        <w:t>, the perception that alternative credentials will soon be conventional, and favorability on the use of online education.</w:t>
       </w:r>
     </w:p>
     <w:p>
@@ -184,7 +198,7 @@
         </w:numPr>
       </w:pPr>
       <w:r>
-        <w:t>With the introduction of new factors, industrial effects and anti-foreign bias no longer exhibited strong effects.</w:t>
+        <w:t>Religiosity has a weak relation to the variable of interest, but individual level attitude toward government regulation has a strong relation to the variable of interest.</w:t>
       </w:r>
     </w:p>
     <w:p>
@@ -196,7 +210,7 @@
         </w:numPr>
       </w:pPr>
       <w:r>
-        <w:t>With the introduction of new factors, age became increasingly important and survived into the strong model.</w:t>
+        <w:t>With the introduction of new factors, industrial effects and anti-foreign bias no longer exhibited strong effects.</w:t>
       </w:r>
     </w:p>
     <w:p>
@@ -208,7 +222,7 @@
         </w:numPr>
       </w:pPr>
       <w:r>
-        <w:t>The unimportance of employment status and region was replicated in the strong model.</w:t>
+        <w:t>With the introduction of new factors, age became increasingly important and survived into the strong model.</w:t>
       </w:r>
     </w:p>
     <w:p>
@@ -220,13 +234,55 @@
         </w:numPr>
       </w:pPr>
       <w:r>
+        <w:t>The unimportance of employment status and region was replicated in the strong model.</w:t>
+      </w:r>
+    </w:p>
+    <w:p>
+      <w:pPr>
+        <w:pStyle w:val="ListParagraph"/>
+        <w:numPr>
+          <w:ilvl w:val="0"/>
+          <w:numId w:val="4"/>
+        </w:numPr>
+      </w:pPr>
+      <w:r>
         <w:t>The importance of gender, household income, and provider recognition was replicated in the strong model.</w:t>
       </w:r>
-      <w:bookmarkStart w:id="0" w:name="_GoBack"/>
-      <w:bookmarkEnd w:id="0"/>
-    </w:p>
-    <w:p>
-      <w:r>
+    </w:p>
+    <w:p>
+      <w:pPr>
+        <w:pStyle w:val="ListParagraph"/>
+        <w:numPr>
+          <w:ilvl w:val="0"/>
+          <w:numId w:val="4"/>
+        </w:numPr>
+      </w:pPr>
+      <w:r>
+        <w:t xml:space="preserve">Mechanical Turk responses were obtained in a reasonable timeframe for a lower price compared to SurveyMonkey, but these responses did not include gender, income, or age </w:t>
+      </w:r>
+      <w:r>
+        <w:lastRenderedPageBreak/>
+        <w:t xml:space="preserve">variables which are included with SurveyMonkey paid responses. While there isn’t strong evidence that Mechanical Turk is preferred, </w:t>
+      </w:r>
+      <w:r>
+        <w:t xml:space="preserve">there is some evidence that further exploration can be had with little risk or cost. Over the longer term, obtaining responses from Mechanical Turk might save money and act as a hedge against systematic bias from </w:t>
+      </w:r>
+      <w:r>
+        <w:t>obtaining responses solely through SurveyMonkey paid audiences.</w:t>
+      </w:r>
+    </w:p>
+    <w:p/>
+    <w:p/>
+    <w:p>
+      <w:pPr>
+        <w:rPr>
+          <w:b/>
+        </w:rPr>
+      </w:pPr>
+      <w:r>
+        <w:rPr>
+          <w:b/>
+        </w:rPr>
         <w:br w:type="page"/>
       </w:r>
     </w:p>
@@ -3098,6 +3154,9 @@
       </w:r>
       <w:r>
         <w:t xml:space="preserve"> See </w:t>
+      </w:r>
+      <w:r>
+        <w:t>Appendix C for a Survey Collector Reference with additional information.</w:t>
       </w:r>
     </w:p>
   </w:footnote>
@@ -4297,7 +4356,7 @@
 </file>
 
 <file path=customXml/itemProps1.xml><?xml version="1.0" encoding="utf-8"?>
-<ds:datastoreItem xmlns:ds="http://schemas.openxmlformats.org/officeDocument/2006/customXml" ds:itemID="{10BF39FE-F0F6-4692-AC4C-EA446EEBD48D}">
+<ds:datastoreItem xmlns:ds="http://schemas.openxmlformats.org/officeDocument/2006/customXml" ds:itemID="{FEC2DB79-0EB8-4F8F-9FC6-33591550EF01}">
   <ds:schemaRefs>
     <ds:schemaRef ds:uri="http://schemas.openxmlformats.org/officeDocument/2006/bibliography"/>
   </ds:schemaRefs>

--- a/papers/alt-ed-survey/2018-oct-survey-monkey-alt-creds/2-pager.docx
+++ b/papers/alt-ed-survey/2018-oct-survey-monkey-alt-creds/2-pager.docx
@@ -21,8 +21,6 @@
         </w:rPr>
         <w:t>Attitudinal Survey on Alternative Credentials</w:t>
       </w:r>
-      <w:bookmarkStart w:id="0" w:name="_GoBack"/>
-      <w:bookmarkEnd w:id="0"/>
     </w:p>
     <w:p/>
     <w:p>
@@ -168,7 +166,13 @@
         </w:numPr>
       </w:pPr>
       <w:r>
-        <w:t>Innovation bias was replicated as a strong effect, but a question on artificial intelligence is a better tool for identification of this bias relative to a previously used question on cryptocurrency.</w:t>
+        <w:t xml:space="preserve">Time did not have a notable effect in the model. This is </w:t>
+      </w:r>
+      <w:r>
+        <w:t>plausibly</w:t>
+      </w:r>
+      <w:r>
+        <w:t xml:space="preserve"> attributable to the low variability of time values.</w:t>
       </w:r>
     </w:p>
     <w:p>
@@ -180,13 +184,7 @@
         </w:numPr>
       </w:pPr>
       <w:r>
-        <w:t xml:space="preserve">Strong correlation was demonstrated between </w:t>
-      </w:r>
-      <w:r>
-        <w:t>favorability on alternative credentials to qualify entry-level job candidates in lieu of a degree</w:t>
-      </w:r>
-      <w:r>
-        <w:t>, the perception that alternative credentials will soon be conventional, and favorability on the use of online education.</w:t>
+        <w:t>Innovation bias was replicated as a strong effect, but a question on artificial intelligence is a better tool for identification of this bias relative to a previously used question on cryptocurrency.</w:t>
       </w:r>
     </w:p>
     <w:p>
@@ -198,7 +196,13 @@
         </w:numPr>
       </w:pPr>
       <w:r>
-        <w:t>Religiosity has a weak relation to the variable of interest, but individual level attitude toward government regulation has a strong relation to the variable of interest.</w:t>
+        <w:t xml:space="preserve">Strong correlation was demonstrated between </w:t>
+      </w:r>
+      <w:r>
+        <w:t>favorability on alternative credentials to qualify entry-level job candidates in lieu of a degree</w:t>
+      </w:r>
+      <w:r>
+        <w:t>, the perception that alternative credentials will soon be conventional, and favorability on the use of online education.</w:t>
       </w:r>
     </w:p>
     <w:p>
@@ -210,7 +214,7 @@
         </w:numPr>
       </w:pPr>
       <w:r>
-        <w:t>With the introduction of new factors, industrial effects and anti-foreign bias no longer exhibited strong effects.</w:t>
+        <w:t>Religiosity has a weak relation to the variable of interest, but individual level attitude toward government regulation has a strong relation to the variable of interest.</w:t>
       </w:r>
     </w:p>
     <w:p>
@@ -222,7 +226,26 @@
         </w:numPr>
       </w:pPr>
       <w:r>
-        <w:t>With the introduction of new factors, age became increasingly important and survived into the strong model.</w:t>
+        <w:t>Favorability to government regulation had an effect directionally opposite expectation. Theoretically, pro-regulatory attitude was expected to correlate with support of traditional, accredited degrees and opposition to unaccredited, alternative modes of education. More generally, Q9 was taken as a proxy for fiscal conservatism, where Q7-Q8 were taken as proxies for social conservatism.</w:t>
+      </w:r>
+      <w:r>
+        <w:t xml:space="preserve"> On this view, fiscal conservatives would be expected to support free market solutions, deregulation, and alternative modes of education. Other literature is clear that conservatives tend to favor alternative modes of education including private schooling, </w:t>
+      </w:r>
+      <w:r>
+        <w:lastRenderedPageBreak/>
+        <w:t xml:space="preserve">home schooling, charter schools, vouchers, and more. While respondents were generally favorable to alternative credentials, those who were favorable to government regulation were counterintuitively more favorable to alternative credentials. This may be attributable to personality traits or innovation bias. Conservatives may relatively lack openness or possess relatively weaker support for disruptive innovation. </w:t>
+      </w:r>
+      <w:r>
+        <w:t xml:space="preserve">While it’s out of scope of this paper, it </w:t>
+      </w:r>
+      <w:r>
+        <w:t>might</w:t>
+      </w:r>
+      <w:r>
+        <w:t xml:space="preserve"> present an interesting paradox if </w:t>
+      </w:r>
+      <w:r>
+        <w:t>the group most favorable to free market action is also a group which tends to relatively oppose innovation. That’s paradoxical to the extent that innovation flourishes on the free market.</w:t>
       </w:r>
     </w:p>
     <w:p>
@@ -234,7 +257,7 @@
         </w:numPr>
       </w:pPr>
       <w:r>
-        <w:t>The unimportance of employment status and region was replicated in the strong model.</w:t>
+        <w:t>With the introduction of new factors, industrial effects and anti-foreign bias no longer exhibited strong effects.</w:t>
       </w:r>
     </w:p>
     <w:p>
@@ -246,7 +269,7 @@
         </w:numPr>
       </w:pPr>
       <w:r>
-        <w:t>The importance of gender, household income, and provider recognition was replicated in the strong model.</w:t>
+        <w:t>With the introduction of new factors, age became increasingly important and survived into the strong model.</w:t>
       </w:r>
     </w:p>
     <w:p>
@@ -258,11 +281,31 @@
         </w:numPr>
       </w:pPr>
       <w:r>
-        <w:t xml:space="preserve">Mechanical Turk responses were obtained in a reasonable timeframe for a lower price compared to SurveyMonkey, but these responses did not include gender, income, or age </w:t>
-      </w:r>
-      <w:r>
-        <w:lastRenderedPageBreak/>
-        <w:t xml:space="preserve">variables which are included with SurveyMonkey paid responses. While there isn’t strong evidence that Mechanical Turk is preferred, </w:t>
+        <w:t>The unimportance of employment status and region was replicated in the strong model.</w:t>
+      </w:r>
+    </w:p>
+    <w:p>
+      <w:pPr>
+        <w:pStyle w:val="ListParagraph"/>
+        <w:numPr>
+          <w:ilvl w:val="0"/>
+          <w:numId w:val="4"/>
+        </w:numPr>
+      </w:pPr>
+      <w:r>
+        <w:t>The importance of gender, household income, and provider recognition was replicated in the strong model.</w:t>
+      </w:r>
+    </w:p>
+    <w:p>
+      <w:pPr>
+        <w:pStyle w:val="ListParagraph"/>
+        <w:numPr>
+          <w:ilvl w:val="0"/>
+          <w:numId w:val="4"/>
+        </w:numPr>
+      </w:pPr>
+      <w:r>
+        <w:t xml:space="preserve">Mechanical Turk responses were obtained in a reasonable timeframe for a lower price compared to SurveyMonkey, but these responses did not include gender, income, or age variables which are included with SurveyMonkey paid responses. While there isn’t strong evidence that Mechanical Turk is preferred, </w:t>
       </w:r>
       <w:r>
         <w:t xml:space="preserve">there is some evidence that further exploration can be had with little risk or cost. Over the longer term, obtaining responses from Mechanical Turk might save money and act as a hedge against systematic bias from </w:t>
@@ -1703,13 +1746,21 @@
           <w:tcPr>
             <w:tcW w:w="1203" w:type="dxa"/>
           </w:tcPr>
-          <w:p/>
+          <w:p>
+            <w:r>
+              <w:t>X</w:t>
+            </w:r>
+          </w:p>
         </w:tc>
         <w:tc>
           <w:tcPr>
             <w:tcW w:w="1456" w:type="dxa"/>
           </w:tcPr>
-          <w:p/>
+          <w:p>
+            <w:r>
+              <w:t>X</w:t>
+            </w:r>
+          </w:p>
         </w:tc>
       </w:tr>
       <w:tr>
@@ -1838,7 +1889,11 @@
           <w:tcPr>
             <w:tcW w:w="1456" w:type="dxa"/>
           </w:tcPr>
-          <w:p/>
+          <w:p>
+            <w:r>
+              <w:t>X</w:t>
+            </w:r>
+          </w:p>
         </w:tc>
       </w:tr>
       <w:tr>
@@ -1896,7 +1951,11 @@
           <w:tcPr>
             <w:tcW w:w="1456" w:type="dxa"/>
           </w:tcPr>
-          <w:p/>
+          <w:p>
+            <w:r>
+              <w:t>X</w:t>
+            </w:r>
+          </w:p>
         </w:tc>
       </w:tr>
       <w:tr>
@@ -1953,7 +2012,11 @@
           <w:tcPr>
             <w:tcW w:w="1456" w:type="dxa"/>
           </w:tcPr>
-          <w:p/>
+          <w:p>
+            <w:r>
+              <w:t>X</w:t>
+            </w:r>
+          </w:p>
         </w:tc>
       </w:tr>
       <w:tr>
@@ -2119,7 +2182,11 @@
           <w:tcPr>
             <w:tcW w:w="1456" w:type="dxa"/>
           </w:tcPr>
-          <w:p/>
+          <w:p>
+            <w:r>
+              <w:t>X</w:t>
+            </w:r>
+          </w:p>
         </w:tc>
       </w:tr>
       <w:tr>
@@ -2167,7 +2234,10 @@
           <w:tcPr>
             <w:tcW w:w="1203" w:type="dxa"/>
           </w:tcPr>
-          <w:p/>
+          <w:p>
+            <w:bookmarkStart w:id="0" w:name="_GoBack"/>
+            <w:bookmarkEnd w:id="0"/>
+          </w:p>
         </w:tc>
         <w:tc>
           <w:tcPr>
@@ -2221,13 +2291,21 @@
           <w:tcPr>
             <w:tcW w:w="1203" w:type="dxa"/>
           </w:tcPr>
-          <w:p/>
+          <w:p>
+            <w:r>
+              <w:t>X</w:t>
+            </w:r>
+          </w:p>
         </w:tc>
         <w:tc>
           <w:tcPr>
             <w:tcW w:w="1456" w:type="dxa"/>
           </w:tcPr>
-          <w:p/>
+          <w:p>
+            <w:r>
+              <w:t>X</w:t>
+            </w:r>
+          </w:p>
         </w:tc>
       </w:tr>
       <w:tr>
@@ -2381,7 +2459,11 @@
           <w:tcPr>
             <w:tcW w:w="1456" w:type="dxa"/>
           </w:tcPr>
-          <w:p/>
+          <w:p>
+            <w:r>
+              <w:t>X</w:t>
+            </w:r>
+          </w:p>
         </w:tc>
       </w:tr>
       <w:tr>
@@ -2439,7 +2521,11 @@
           <w:tcPr>
             <w:tcW w:w="1456" w:type="dxa"/>
           </w:tcPr>
-          <w:p/>
+          <w:p>
+            <w:r>
+              <w:t>X</w:t>
+            </w:r>
+          </w:p>
         </w:tc>
       </w:tr>
       <w:tr>
@@ -2497,7 +2583,11 @@
           <w:tcPr>
             <w:tcW w:w="1456" w:type="dxa"/>
           </w:tcPr>
-          <w:p/>
+          <w:p>
+            <w:r>
+              <w:t>X</w:t>
+            </w:r>
+          </w:p>
         </w:tc>
       </w:tr>
       <w:tr>
@@ -2555,7 +2645,11 @@
           <w:tcPr>
             <w:tcW w:w="1456" w:type="dxa"/>
           </w:tcPr>
-          <w:p/>
+          <w:p>
+            <w:r>
+              <w:t>X</w:t>
+            </w:r>
+          </w:p>
         </w:tc>
       </w:tr>
       <w:tr>
@@ -2674,9 +2768,127 @@
           <w:p/>
         </w:tc>
       </w:tr>
+      <w:tr>
+        <w:tc>
+          <w:tcPr>
+            <w:tcW w:w="1926" w:type="dxa"/>
+          </w:tcPr>
+          <w:p>
+            <w:r>
+              <w:t>19</w:t>
+            </w:r>
+          </w:p>
+        </w:tc>
+        <w:tc>
+          <w:tcPr>
+            <w:tcW w:w="2222" w:type="dxa"/>
+          </w:tcPr>
+          <w:p>
+            <w:r>
+              <w:t>Time</w:t>
+            </w:r>
+          </w:p>
+        </w:tc>
+        <w:tc>
+          <w:tcPr>
+            <w:tcW w:w="1203" w:type="dxa"/>
+          </w:tcPr>
+          <w:p/>
+        </w:tc>
+        <w:tc>
+          <w:tcPr>
+            <w:tcW w:w="1189" w:type="dxa"/>
+          </w:tcPr>
+          <w:p>
+            <w:r>
+              <w:t>C</w:t>
+            </w:r>
+          </w:p>
+        </w:tc>
+        <w:tc>
+          <w:tcPr>
+            <w:tcW w:w="1203" w:type="dxa"/>
+          </w:tcPr>
+          <w:p>
+            <w:r>
+              <w:t>C</w:t>
+            </w:r>
+          </w:p>
+        </w:tc>
+        <w:tc>
+          <w:tcPr>
+            <w:tcW w:w="1456" w:type="dxa"/>
+          </w:tcPr>
+          <w:p>
+            <w:r>
+              <w:t>C</w:t>
+            </w:r>
+          </w:p>
+        </w:tc>
+      </w:tr>
+      <w:tr>
+        <w:tc>
+          <w:tcPr>
+            <w:tcW w:w="1926" w:type="dxa"/>
+          </w:tcPr>
+          <w:p>
+            <w:r>
+              <w:t>20</w:t>
+            </w:r>
+          </w:p>
+        </w:tc>
+        <w:tc>
+          <w:tcPr>
+            <w:tcW w:w="2222" w:type="dxa"/>
+          </w:tcPr>
+          <w:p>
+            <w:r>
+              <w:t>Collector</w:t>
+            </w:r>
+          </w:p>
+        </w:tc>
+        <w:tc>
+          <w:tcPr>
+            <w:tcW w:w="1203" w:type="dxa"/>
+          </w:tcPr>
+          <w:p/>
+        </w:tc>
+        <w:tc>
+          <w:tcPr>
+            <w:tcW w:w="1189" w:type="dxa"/>
+          </w:tcPr>
+          <w:p/>
+        </w:tc>
+        <w:tc>
+          <w:tcPr>
+            <w:tcW w:w="1203" w:type="dxa"/>
+          </w:tcPr>
+          <w:p>
+            <w:r>
+              <w:t>C</w:t>
+            </w:r>
+          </w:p>
+        </w:tc>
+        <w:tc>
+          <w:tcPr>
+            <w:tcW w:w="1456" w:type="dxa"/>
+          </w:tcPr>
+          <w:p>
+            <w:r>
+              <w:t>C</w:t>
+            </w:r>
+          </w:p>
+        </w:tc>
+      </w:tr>
     </w:tbl>
     <w:p>
       <w:r>
+        <w:t>C        - Question is a calculated question, the answer of which was determined by the analyst instead of being explicitly asked of the respondent.</w:t>
+      </w:r>
+      <w:r>
+        <w:br/>
+      </w:r>
+      <w:r>
         <w:t xml:space="preserve">S        </w:t>
       </w:r>
       <w:r>
@@ -2696,6 +2908,27 @@
       </w:r>
       <w:r>
         <w:t>Question was present for survey.</w:t>
+      </w:r>
+      <w:r>
+        <w:t xml:space="preserve"> This does not guarantee every respondent answered the question. Particularly, Q14-Q18 were presented as SurveyMonkey included data for paid responses only</w:t>
+      </w:r>
+      <w:r>
+        <w:t xml:space="preserve"> during 2018. Beginning in 2019, Q14-Q16 were asked of all respondents, but Q17-Q18 remained</w:t>
+      </w:r>
+      <w:r>
+        <w:t xml:space="preserve"> </w:t>
+      </w:r>
+      <w:r>
+        <w:t xml:space="preserve">observed </w:t>
+      </w:r>
+      <w:r>
+        <w:t>for</w:t>
+      </w:r>
+      <w:r>
+        <w:t xml:space="preserve"> </w:t>
+      </w:r>
+      <w:r>
+        <w:t>SurveyMonkey paid responses.</w:t>
       </w:r>
       <w:r>
         <w:br/>
@@ -4356,7 +4589,7 @@
 </file>
 
 <file path=customXml/itemProps1.xml><?xml version="1.0" encoding="utf-8"?>
-<ds:datastoreItem xmlns:ds="http://schemas.openxmlformats.org/officeDocument/2006/customXml" ds:itemID="{FEC2DB79-0EB8-4F8F-9FC6-33591550EF01}">
+<ds:datastoreItem xmlns:ds="http://schemas.openxmlformats.org/officeDocument/2006/customXml" ds:itemID="{A6504A1B-BC74-4A66-8743-85492A0CCB48}">
   <ds:schemaRefs>
     <ds:schemaRef ds:uri="http://schemas.openxmlformats.org/officeDocument/2006/bibliography"/>
   </ds:schemaRefs>

--- a/papers/alt-ed-survey/2018-oct-survey-monkey-alt-creds/2-pager.docx
+++ b/papers/alt-ed-survey/2018-oct-survey-monkey-alt-creds/2-pager.docx
@@ -958,6 +958,9 @@
       <w:r>
         <w:t>SurveyMonkey</w:t>
       </w:r>
+      <w:r>
+        <w:t xml:space="preserve"> in 2018.</w:t>
+      </w:r>
     </w:p>
     <w:p>
       <w:pPr>
@@ -968,6 +971,18 @@
         </w:numPr>
       </w:pPr>
       <w:r>
+        <w:t>In 2019 the question was explicitly asked.</w:t>
+      </w:r>
+    </w:p>
+    <w:p>
+      <w:pPr>
+        <w:pStyle w:val="ListParagraph"/>
+        <w:numPr>
+          <w:ilvl w:val="1"/>
+          <w:numId w:val="3"/>
+        </w:numPr>
+      </w:pPr>
+      <w:r>
         <w:t>One selection among the following was allowed:</w:t>
       </w:r>
     </w:p>
@@ -1057,6 +1072,9 @@
       <w:r>
         <w:t>SurveyMonkey</w:t>
       </w:r>
+      <w:r>
+        <w:t xml:space="preserve"> in 2018.</w:t>
+      </w:r>
     </w:p>
     <w:p>
       <w:pPr>
@@ -1067,6 +1085,18 @@
         </w:numPr>
       </w:pPr>
       <w:r>
+        <w:t>In 2019 the question was explicitly asked and the value of Other became a choice.</w:t>
+      </w:r>
+    </w:p>
+    <w:p>
+      <w:pPr>
+        <w:pStyle w:val="ListParagraph"/>
+        <w:numPr>
+          <w:ilvl w:val="1"/>
+          <w:numId w:val="3"/>
+        </w:numPr>
+      </w:pPr>
+      <w:r>
         <w:t>One selection among the following was allowed:</w:t>
       </w:r>
     </w:p>
@@ -1098,6 +1128,18 @@
       <w:pPr>
         <w:pStyle w:val="ListParagraph"/>
         <w:numPr>
+          <w:ilvl w:val="2"/>
+          <w:numId w:val="3"/>
+        </w:numPr>
+      </w:pPr>
+      <w:r>
+        <w:t>Other</w:t>
+      </w:r>
+    </w:p>
+    <w:p>
+      <w:pPr>
+        <w:pStyle w:val="ListParagraph"/>
+        <w:numPr>
           <w:ilvl w:val="0"/>
           <w:numId w:val="3"/>
         </w:numPr>
@@ -1105,6 +1147,209 @@
       <w:r>
         <w:t>Household Income</w:t>
       </w:r>
+      <w:bookmarkStart w:id="0" w:name="_GoBack"/>
+      <w:bookmarkEnd w:id="0"/>
+    </w:p>
+    <w:p>
+      <w:pPr>
+        <w:pStyle w:val="ListParagraph"/>
+        <w:numPr>
+          <w:ilvl w:val="1"/>
+          <w:numId w:val="3"/>
+        </w:numPr>
+      </w:pPr>
+      <w:r>
+        <w:t xml:space="preserve">Included by </w:t>
+      </w:r>
+      <w:r>
+        <w:t>SurveyMonkey</w:t>
+      </w:r>
+      <w:r>
+        <w:t xml:space="preserve"> in 2018.</w:t>
+      </w:r>
+    </w:p>
+    <w:p>
+      <w:pPr>
+        <w:pStyle w:val="ListParagraph"/>
+        <w:numPr>
+          <w:ilvl w:val="1"/>
+          <w:numId w:val="3"/>
+        </w:numPr>
+      </w:pPr>
+      <w:r>
+        <w:t>In 2019 the question was explicitly asked.</w:t>
+      </w:r>
+    </w:p>
+    <w:p>
+      <w:pPr>
+        <w:pStyle w:val="ListParagraph"/>
+        <w:numPr>
+          <w:ilvl w:val="1"/>
+          <w:numId w:val="3"/>
+        </w:numPr>
+      </w:pPr>
+      <w:r>
+        <w:t>Measured annually, in nominal USD.</w:t>
+      </w:r>
+    </w:p>
+    <w:p>
+      <w:pPr>
+        <w:pStyle w:val="ListParagraph"/>
+        <w:numPr>
+          <w:ilvl w:val="1"/>
+          <w:numId w:val="3"/>
+        </w:numPr>
+      </w:pPr>
+      <w:r>
+        <w:t>One selection among the following was allowed:</w:t>
+      </w:r>
+    </w:p>
+    <w:p>
+      <w:pPr>
+        <w:pStyle w:val="ListParagraph"/>
+        <w:numPr>
+          <w:ilvl w:val="2"/>
+          <w:numId w:val="3"/>
+        </w:numPr>
+      </w:pPr>
+      <w:r>
+        <w:t>0-9,999</w:t>
+      </w:r>
+    </w:p>
+    <w:p>
+      <w:pPr>
+        <w:pStyle w:val="ListParagraph"/>
+        <w:numPr>
+          <w:ilvl w:val="2"/>
+          <w:numId w:val="3"/>
+        </w:numPr>
+      </w:pPr>
+      <w:r>
+        <w:t>10,000-24,999</w:t>
+      </w:r>
+    </w:p>
+    <w:p>
+      <w:pPr>
+        <w:pStyle w:val="ListParagraph"/>
+        <w:numPr>
+          <w:ilvl w:val="2"/>
+          <w:numId w:val="3"/>
+        </w:numPr>
+      </w:pPr>
+      <w:r>
+        <w:t>25</w:t>
+      </w:r>
+      <w:r>
+        <w:t>,000-49,999</w:t>
+      </w:r>
+    </w:p>
+    <w:p>
+      <w:pPr>
+        <w:pStyle w:val="ListParagraph"/>
+        <w:numPr>
+          <w:ilvl w:val="2"/>
+          <w:numId w:val="3"/>
+        </w:numPr>
+      </w:pPr>
+      <w:r>
+        <w:t>50,000-74,999</w:t>
+      </w:r>
+    </w:p>
+    <w:p>
+      <w:pPr>
+        <w:pStyle w:val="ListParagraph"/>
+        <w:numPr>
+          <w:ilvl w:val="2"/>
+          <w:numId w:val="3"/>
+        </w:numPr>
+      </w:pPr>
+      <w:r>
+        <w:t>75,000-99,999</w:t>
+      </w:r>
+    </w:p>
+    <w:p>
+      <w:pPr>
+        <w:pStyle w:val="ListParagraph"/>
+        <w:numPr>
+          <w:ilvl w:val="2"/>
+          <w:numId w:val="3"/>
+        </w:numPr>
+      </w:pPr>
+      <w:r>
+        <w:t>100,000-124,999</w:t>
+      </w:r>
+    </w:p>
+    <w:p>
+      <w:pPr>
+        <w:pStyle w:val="ListParagraph"/>
+        <w:numPr>
+          <w:ilvl w:val="2"/>
+          <w:numId w:val="3"/>
+        </w:numPr>
+      </w:pPr>
+      <w:r>
+        <w:t>125,000-149,999</w:t>
+      </w:r>
+    </w:p>
+    <w:p>
+      <w:pPr>
+        <w:pStyle w:val="ListParagraph"/>
+        <w:numPr>
+          <w:ilvl w:val="2"/>
+          <w:numId w:val="3"/>
+        </w:numPr>
+      </w:pPr>
+      <w:r>
+        <w:t>150,000-174,999</w:t>
+      </w:r>
+    </w:p>
+    <w:p>
+      <w:pPr>
+        <w:pStyle w:val="ListParagraph"/>
+        <w:numPr>
+          <w:ilvl w:val="2"/>
+          <w:numId w:val="3"/>
+        </w:numPr>
+      </w:pPr>
+      <w:r>
+        <w:t>175,000-199,999</w:t>
+      </w:r>
+    </w:p>
+    <w:p>
+      <w:pPr>
+        <w:pStyle w:val="ListParagraph"/>
+        <w:numPr>
+          <w:ilvl w:val="2"/>
+          <w:numId w:val="3"/>
+        </w:numPr>
+      </w:pPr>
+      <w:r>
+        <w:t>200,000+</w:t>
+      </w:r>
+    </w:p>
+    <w:p>
+      <w:pPr>
+        <w:pStyle w:val="ListParagraph"/>
+        <w:numPr>
+          <w:ilvl w:val="2"/>
+          <w:numId w:val="3"/>
+        </w:numPr>
+      </w:pPr>
+      <w:r>
+        <w:t>Prefer not to answer</w:t>
+      </w:r>
+    </w:p>
+    <w:p>
+      <w:pPr>
+        <w:pStyle w:val="ListParagraph"/>
+        <w:numPr>
+          <w:ilvl w:val="0"/>
+          <w:numId w:val="3"/>
+        </w:numPr>
+      </w:pPr>
+      <w:r>
+        <w:t>Region</w:t>
+      </w:r>
       <w:r>
         <w:t xml:space="preserve"> </w:t>
       </w:r>
@@ -1133,18 +1378,7 @@
         </w:numPr>
       </w:pPr>
       <w:r>
-        <w:t>Measured annually, in nominal USD.</w:t>
-      </w:r>
-    </w:p>
-    <w:p>
-      <w:pPr>
-        <w:pStyle w:val="ListParagraph"/>
-        <w:numPr>
-          <w:ilvl w:val="1"/>
-          <w:numId w:val="3"/>
-        </w:numPr>
-      </w:pPr>
-      <w:r>
+        <w:lastRenderedPageBreak/>
         <w:t>One selection among the following was allowed:</w:t>
       </w:r>
     </w:p>
@@ -1157,183 +1391,6 @@
         </w:numPr>
       </w:pPr>
       <w:r>
-        <w:t>0-9,999</w:t>
-      </w:r>
-    </w:p>
-    <w:p>
-      <w:pPr>
-        <w:pStyle w:val="ListParagraph"/>
-        <w:numPr>
-          <w:ilvl w:val="2"/>
-          <w:numId w:val="3"/>
-        </w:numPr>
-      </w:pPr>
-      <w:r>
-        <w:t>10,000-24,999</w:t>
-      </w:r>
-    </w:p>
-    <w:p>
-      <w:pPr>
-        <w:pStyle w:val="ListParagraph"/>
-        <w:numPr>
-          <w:ilvl w:val="2"/>
-          <w:numId w:val="3"/>
-        </w:numPr>
-      </w:pPr>
-      <w:r>
-        <w:t>25</w:t>
-      </w:r>
-      <w:r>
-        <w:t>,000-49,999</w:t>
-      </w:r>
-    </w:p>
-    <w:p>
-      <w:pPr>
-        <w:pStyle w:val="ListParagraph"/>
-        <w:numPr>
-          <w:ilvl w:val="2"/>
-          <w:numId w:val="3"/>
-        </w:numPr>
-      </w:pPr>
-      <w:r>
-        <w:t>50,000-74,999</w:t>
-      </w:r>
-    </w:p>
-    <w:p>
-      <w:pPr>
-        <w:pStyle w:val="ListParagraph"/>
-        <w:numPr>
-          <w:ilvl w:val="2"/>
-          <w:numId w:val="3"/>
-        </w:numPr>
-      </w:pPr>
-      <w:r>
-        <w:t>75,000-99,999</w:t>
-      </w:r>
-    </w:p>
-    <w:p>
-      <w:pPr>
-        <w:pStyle w:val="ListParagraph"/>
-        <w:numPr>
-          <w:ilvl w:val="2"/>
-          <w:numId w:val="3"/>
-        </w:numPr>
-      </w:pPr>
-      <w:r>
-        <w:t>100,000-124,999</w:t>
-      </w:r>
-    </w:p>
-    <w:p>
-      <w:pPr>
-        <w:pStyle w:val="ListParagraph"/>
-        <w:numPr>
-          <w:ilvl w:val="2"/>
-          <w:numId w:val="3"/>
-        </w:numPr>
-      </w:pPr>
-      <w:r>
-        <w:t>125,000-149,999</w:t>
-      </w:r>
-    </w:p>
-    <w:p>
-      <w:pPr>
-        <w:pStyle w:val="ListParagraph"/>
-        <w:numPr>
-          <w:ilvl w:val="2"/>
-          <w:numId w:val="3"/>
-        </w:numPr>
-      </w:pPr>
-      <w:r>
-        <w:t>150,000-174,999</w:t>
-      </w:r>
-    </w:p>
-    <w:p>
-      <w:pPr>
-        <w:pStyle w:val="ListParagraph"/>
-        <w:numPr>
-          <w:ilvl w:val="2"/>
-          <w:numId w:val="3"/>
-        </w:numPr>
-      </w:pPr>
-      <w:r>
-        <w:t>175,000-199,999</w:t>
-      </w:r>
-    </w:p>
-    <w:p>
-      <w:pPr>
-        <w:pStyle w:val="ListParagraph"/>
-        <w:numPr>
-          <w:ilvl w:val="2"/>
-          <w:numId w:val="3"/>
-        </w:numPr>
-      </w:pPr>
-      <w:r>
-        <w:t>200,000+</w:t>
-      </w:r>
-    </w:p>
-    <w:p>
-      <w:pPr>
-        <w:pStyle w:val="ListParagraph"/>
-        <w:numPr>
-          <w:ilvl w:val="2"/>
-          <w:numId w:val="3"/>
-        </w:numPr>
-      </w:pPr>
-      <w:r>
-        <w:t>Prefer not to answer</w:t>
-      </w:r>
-    </w:p>
-    <w:p>
-      <w:pPr>
-        <w:pStyle w:val="ListParagraph"/>
-        <w:numPr>
-          <w:ilvl w:val="0"/>
-          <w:numId w:val="3"/>
-        </w:numPr>
-      </w:pPr>
-      <w:r>
-        <w:t>Region</w:t>
-      </w:r>
-      <w:r>
-        <w:t xml:space="preserve"> </w:t>
-      </w:r>
-    </w:p>
-    <w:p>
-      <w:pPr>
-        <w:pStyle w:val="ListParagraph"/>
-        <w:numPr>
-          <w:ilvl w:val="1"/>
-          <w:numId w:val="3"/>
-        </w:numPr>
-      </w:pPr>
-      <w:r>
-        <w:t xml:space="preserve">Included by </w:t>
-      </w:r>
-      <w:r>
-        <w:t>SurveyMonkey</w:t>
-      </w:r>
-    </w:p>
-    <w:p>
-      <w:pPr>
-        <w:pStyle w:val="ListParagraph"/>
-        <w:numPr>
-          <w:ilvl w:val="1"/>
-          <w:numId w:val="3"/>
-        </w:numPr>
-      </w:pPr>
-      <w:r>
-        <w:t>One selection among the following was allowed:</w:t>
-      </w:r>
-    </w:p>
-    <w:p>
-      <w:pPr>
-        <w:pStyle w:val="ListParagraph"/>
-        <w:numPr>
-          <w:ilvl w:val="2"/>
-          <w:numId w:val="3"/>
-        </w:numPr>
-      </w:pPr>
-      <w:r>
         <w:t>New England</w:t>
       </w:r>
     </w:p>
@@ -1370,7 +1427,6 @@
         </w:numPr>
       </w:pPr>
       <w:r>
-        <w:lastRenderedPageBreak/>
         <w:t>West North Central</w:t>
       </w:r>
     </w:p>
@@ -2234,10 +2290,7 @@
           <w:tcPr>
             <w:tcW w:w="1203" w:type="dxa"/>
           </w:tcPr>
-          <w:p>
-            <w:bookmarkStart w:id="0" w:name="_GoBack"/>
-            <w:bookmarkEnd w:id="0"/>
-          </w:p>
+          <w:p/>
         </w:tc>
         <w:tc>
           <w:tcPr>
@@ -4589,7 +4642,7 @@
 </file>
 
 <file path=customXml/itemProps1.xml><?xml version="1.0" encoding="utf-8"?>
-<ds:datastoreItem xmlns:ds="http://schemas.openxmlformats.org/officeDocument/2006/customXml" ds:itemID="{A6504A1B-BC74-4A66-8743-85492A0CCB48}">
+<ds:datastoreItem xmlns:ds="http://schemas.openxmlformats.org/officeDocument/2006/customXml" ds:itemID="{BF37F1DA-48CD-4BD5-AF78-FB6D965B7631}">
   <ds:schemaRefs>
     <ds:schemaRef ds:uri="http://schemas.openxmlformats.org/officeDocument/2006/bibliography"/>
   </ds:schemaRefs>
